--- a/RheinNeckarKreis/Notes.docx
+++ b/RheinNeckarKreis/Notes.docx
@@ -708,6 +708,365 @@
       <w:r>
         <w:t>Take Weather Data of Mannheim.</w:t>
       </w:r>
+    </w:p>
+    <w:p/>
+    <w:p>
+      <w:r>
+        <w:t>Co2 coefficients:</w:t>
+      </w:r>
+    </w:p>
+    <w:tbl>
+      <w:tblPr>
+        <w:tblW w:w="0" w:type="auto"/>
+        <w:tblCellSpacing w:w="15" w:type="dxa"/>
+        <w:shd w:val="clear" w:color="auto" w:fill="FFFFFF"/>
+        <w:tblCellMar>
+          <w:left w:w="0" w:type="dxa"/>
+          <w:right w:w="0" w:type="dxa"/>
+        </w:tblCellMar>
+        <w:tblLook w:val="04A0" w:firstRow="1" w:lastRow="0" w:firstColumn="1" w:lastColumn="0" w:noHBand="0" w:noVBand="1"/>
+      </w:tblPr>
+      <w:tblGrid>
+        <w:gridCol w:w="1009"/>
+        <w:gridCol w:w="5045"/>
+      </w:tblGrid>
+      <w:tr>
+        <w:trPr>
+          <w:tblCellSpacing w:w="15" w:type="dxa"/>
+        </w:trPr>
+        <w:tc>
+          <w:tcPr>
+            <w:tcW w:w="960" w:type="dxa"/>
+            <w:shd w:val="clear" w:color="auto" w:fill="FFFFFF"/>
+            <w:noWrap/>
+            <w:tcMar>
+              <w:top w:w="30" w:type="dxa"/>
+              <w:left w:w="0" w:type="dxa"/>
+              <w:bottom w:w="30" w:type="dxa"/>
+              <w:right w:w="240" w:type="dxa"/>
+            </w:tcMar>
+            <w:hideMark/>
+          </w:tcPr>
+          <w:p>
+            <w:pPr>
+              <w:spacing w:after="0" w:line="300" w:lineRule="atLeast"/>
+              <w:jc w:val="right"/>
+              <w:rPr>
+                <w:rFonts w:ascii="Helvetica" w:eastAsia="Times New Roman" w:hAnsi="Helvetica" w:cs="Helvetica"/>
+                <w:color w:val="999999"/>
+                <w:sz w:val="21"/>
+                <w:szCs w:val="21"/>
+              </w:rPr>
+            </w:pPr>
+            <w:r>
+              <w:rPr>
+                <w:rFonts w:ascii="Helvetica" w:eastAsia="Times New Roman" w:hAnsi="Helvetica" w:cs="Helvetica"/>
+                <w:color w:val="999999"/>
+                <w:sz w:val="21"/>
+                <w:szCs w:val="21"/>
+              </w:rPr>
+              <w:t>from:</w:t>
+            </w:r>
+          </w:p>
+        </w:tc>
+        <w:tc>
+          <w:tcPr>
+            <w:tcW w:w="6" w:type="dxa"/>
+            <w:shd w:val="clear" w:color="auto" w:fill="FFFFFF"/>
+            <w:tcMar>
+              <w:top w:w="30" w:type="dxa"/>
+              <w:left w:w="0" w:type="dxa"/>
+              <w:bottom w:w="30" w:type="dxa"/>
+              <w:right w:w="0" w:type="dxa"/>
+            </w:tcMar>
+            <w:hideMark/>
+          </w:tcPr>
+          <w:p>
+            <w:pPr>
+              <w:spacing w:after="0" w:line="300" w:lineRule="atLeast"/>
+              <w:rPr>
+                <w:rFonts w:ascii="Helvetica" w:eastAsia="Times New Roman" w:hAnsi="Helvetica" w:cs="Helvetica"/>
+                <w:color w:val="222222"/>
+                <w:sz w:val="21"/>
+                <w:szCs w:val="21"/>
+              </w:rPr>
+            </w:pPr>
+            <w:r>
+              <w:rPr>
+                <w:rFonts w:ascii="Helvetica" w:eastAsia="Times New Roman" w:hAnsi="Helvetica" w:cs="Helvetica"/>
+                <w:b/>
+                <w:bCs/>
+                <w:color w:val="202124"/>
+                <w:spacing w:val="3"/>
+                <w:sz w:val="21"/>
+                <w:szCs w:val="21"/>
+              </w:rPr>
+              <w:t>Johannes Hengstenberg</w:t>
+            </w:r>
+            <w:r>
+              <w:rPr>
+                <w:rFonts w:ascii="Helvetica" w:eastAsia="Times New Roman" w:hAnsi="Helvetica" w:cs="Helvetica"/>
+                <w:color w:val="555555"/>
+                <w:sz w:val="21"/>
+                <w:szCs w:val="21"/>
+              </w:rPr>
+              <w:t>&lt;johanneshengstenberg@gmail.com&gt;</w:t>
+            </w:r>
+          </w:p>
+        </w:tc>
+      </w:tr>
+      <w:tr>
+        <w:trPr>
+          <w:tblCellSpacing w:w="15" w:type="dxa"/>
+        </w:trPr>
+        <w:tc>
+          <w:tcPr>
+            <w:tcW w:w="960" w:type="dxa"/>
+            <w:shd w:val="clear" w:color="auto" w:fill="FFFFFF"/>
+            <w:noWrap/>
+            <w:tcMar>
+              <w:top w:w="30" w:type="dxa"/>
+              <w:left w:w="0" w:type="dxa"/>
+              <w:bottom w:w="30" w:type="dxa"/>
+              <w:right w:w="240" w:type="dxa"/>
+            </w:tcMar>
+            <w:hideMark/>
+          </w:tcPr>
+          <w:p>
+            <w:pPr>
+              <w:spacing w:after="0" w:line="300" w:lineRule="atLeast"/>
+              <w:jc w:val="right"/>
+              <w:rPr>
+                <w:rFonts w:ascii="Helvetica" w:eastAsia="Times New Roman" w:hAnsi="Helvetica" w:cs="Helvetica"/>
+                <w:color w:val="999999"/>
+                <w:sz w:val="21"/>
+                <w:szCs w:val="21"/>
+              </w:rPr>
+            </w:pPr>
+            <w:r>
+              <w:rPr>
+                <w:rFonts w:ascii="Helvetica" w:eastAsia="Times New Roman" w:hAnsi="Helvetica" w:cs="Helvetica"/>
+                <w:color w:val="999999"/>
+                <w:sz w:val="21"/>
+                <w:szCs w:val="21"/>
+              </w:rPr>
+              <w:t>to:</w:t>
+            </w:r>
+          </w:p>
+        </w:tc>
+        <w:tc>
+          <w:tcPr>
+            <w:tcW w:w="6" w:type="dxa"/>
+            <w:shd w:val="clear" w:color="auto" w:fill="FFFFFF"/>
+            <w:tcMar>
+              <w:top w:w="30" w:type="dxa"/>
+              <w:left w:w="0" w:type="dxa"/>
+              <w:bottom w:w="30" w:type="dxa"/>
+              <w:right w:w="0" w:type="dxa"/>
+            </w:tcMar>
+            <w:hideMark/>
+          </w:tcPr>
+          <w:p>
+            <w:pPr>
+              <w:spacing w:after="0" w:line="300" w:lineRule="atLeast"/>
+              <w:rPr>
+                <w:rFonts w:ascii="Helvetica" w:eastAsia="Times New Roman" w:hAnsi="Helvetica" w:cs="Helvetica"/>
+                <w:color w:val="222222"/>
+                <w:sz w:val="21"/>
+                <w:szCs w:val="21"/>
+                <w:lang w:val="de-DE"/>
+              </w:rPr>
+            </w:pPr>
+            <w:r>
+              <w:rPr>
+                <w:rFonts w:ascii="Helvetica" w:eastAsia="Times New Roman" w:hAnsi="Helvetica" w:cs="Helvetica"/>
+                <w:color w:val="222222"/>
+                <w:sz w:val="21"/>
+                <w:szCs w:val="21"/>
+                <w:lang w:val="de-DE"/>
+              </w:rPr>
+              <w:t>Bhaskar Kamble &lt;kbhaskar.iitk@gmail.com&gt;</w:t>
+            </w:r>
+            <w:r>
+              <w:rPr>
+                <w:rFonts w:ascii="Helvetica" w:eastAsia="Times New Roman" w:hAnsi="Helvetica" w:cs="Helvetica"/>
+                <w:color w:val="222222"/>
+                <w:sz w:val="21"/>
+                <w:szCs w:val="21"/>
+                <w:lang w:val="de-DE"/>
+              </w:rPr>
+              <w:br/>
+            </w:r>
+          </w:p>
+        </w:tc>
+      </w:tr>
+      <w:tr>
+        <w:trPr>
+          <w:tblCellSpacing w:w="15" w:type="dxa"/>
+        </w:trPr>
+        <w:tc>
+          <w:tcPr>
+            <w:tcW w:w="960" w:type="dxa"/>
+            <w:shd w:val="clear" w:color="auto" w:fill="FFFFFF"/>
+            <w:noWrap/>
+            <w:tcMar>
+              <w:top w:w="30" w:type="dxa"/>
+              <w:left w:w="0" w:type="dxa"/>
+              <w:bottom w:w="30" w:type="dxa"/>
+              <w:right w:w="240" w:type="dxa"/>
+            </w:tcMar>
+            <w:hideMark/>
+          </w:tcPr>
+          <w:p>
+            <w:pPr>
+              <w:spacing w:after="0" w:line="300" w:lineRule="atLeast"/>
+              <w:jc w:val="right"/>
+              <w:rPr>
+                <w:rFonts w:ascii="Helvetica" w:eastAsia="Times New Roman" w:hAnsi="Helvetica" w:cs="Helvetica"/>
+                <w:color w:val="999999"/>
+                <w:sz w:val="21"/>
+                <w:szCs w:val="21"/>
+              </w:rPr>
+            </w:pPr>
+            <w:r>
+              <w:rPr>
+                <w:rFonts w:ascii="Helvetica" w:eastAsia="Times New Roman" w:hAnsi="Helvetica" w:cs="Helvetica"/>
+                <w:color w:val="999999"/>
+                <w:sz w:val="21"/>
+                <w:szCs w:val="21"/>
+              </w:rPr>
+              <w:t>date:</w:t>
+            </w:r>
+          </w:p>
+        </w:tc>
+        <w:tc>
+          <w:tcPr>
+            <w:tcW w:w="6" w:type="dxa"/>
+            <w:shd w:val="clear" w:color="auto" w:fill="FFFFFF"/>
+            <w:tcMar>
+              <w:top w:w="30" w:type="dxa"/>
+              <w:left w:w="0" w:type="dxa"/>
+              <w:bottom w:w="30" w:type="dxa"/>
+              <w:right w:w="0" w:type="dxa"/>
+            </w:tcMar>
+            <w:hideMark/>
+          </w:tcPr>
+          <w:p>
+            <w:pPr>
+              <w:spacing w:after="0" w:line="300" w:lineRule="atLeast"/>
+              <w:rPr>
+                <w:rFonts w:ascii="Helvetica" w:eastAsia="Times New Roman" w:hAnsi="Helvetica" w:cs="Helvetica"/>
+                <w:color w:val="222222"/>
+                <w:sz w:val="21"/>
+                <w:szCs w:val="21"/>
+              </w:rPr>
+            </w:pPr>
+            <w:r>
+              <w:rPr>
+                <w:rFonts w:ascii="Helvetica" w:eastAsia="Times New Roman" w:hAnsi="Helvetica" w:cs="Helvetica"/>
+                <w:color w:val="222222"/>
+                <w:sz w:val="21"/>
+                <w:szCs w:val="21"/>
+              </w:rPr>
+              <w:t>Jul 25, 2019, 1:09 PM</w:t>
+            </w:r>
+          </w:p>
+        </w:tc>
+      </w:tr>
+      <w:tr>
+        <w:trPr>
+          <w:tblCellSpacing w:w="15" w:type="dxa"/>
+        </w:trPr>
+        <w:tc>
+          <w:tcPr>
+            <w:tcW w:w="960" w:type="dxa"/>
+            <w:shd w:val="clear" w:color="auto" w:fill="FFFFFF"/>
+            <w:noWrap/>
+            <w:tcMar>
+              <w:top w:w="30" w:type="dxa"/>
+              <w:left w:w="0" w:type="dxa"/>
+              <w:bottom w:w="30" w:type="dxa"/>
+              <w:right w:w="240" w:type="dxa"/>
+            </w:tcMar>
+            <w:hideMark/>
+          </w:tcPr>
+          <w:p>
+            <w:pPr>
+              <w:spacing w:after="0" w:line="300" w:lineRule="atLeast"/>
+              <w:jc w:val="right"/>
+              <w:rPr>
+                <w:rFonts w:ascii="Helvetica" w:eastAsia="Times New Roman" w:hAnsi="Helvetica" w:cs="Helvetica"/>
+                <w:color w:val="999999"/>
+                <w:sz w:val="21"/>
+                <w:szCs w:val="21"/>
+              </w:rPr>
+            </w:pPr>
+            <w:r>
+              <w:rPr>
+                <w:rFonts w:ascii="Helvetica" w:eastAsia="Times New Roman" w:hAnsi="Helvetica" w:cs="Helvetica"/>
+                <w:color w:val="999999"/>
+                <w:sz w:val="21"/>
+                <w:szCs w:val="21"/>
+              </w:rPr>
+              <w:t>subject:</w:t>
+            </w:r>
+          </w:p>
+        </w:tc>
+        <w:tc>
+          <w:tcPr>
+            <w:tcW w:w="6" w:type="dxa"/>
+            <w:shd w:val="clear" w:color="auto" w:fill="FFFFFF"/>
+            <w:tcMar>
+              <w:top w:w="30" w:type="dxa"/>
+              <w:left w:w="0" w:type="dxa"/>
+              <w:bottom w:w="30" w:type="dxa"/>
+              <w:right w:w="0" w:type="dxa"/>
+            </w:tcMar>
+            <w:hideMark/>
+          </w:tcPr>
+          <w:p>
+            <w:pPr>
+              <w:spacing w:after="0" w:line="300" w:lineRule="atLeast"/>
+              <w:rPr>
+                <w:rFonts w:ascii="Helvetica" w:eastAsia="Times New Roman" w:hAnsi="Helvetica" w:cs="Helvetica"/>
+                <w:color w:val="222222"/>
+                <w:sz w:val="21"/>
+                <w:szCs w:val="21"/>
+                <w:lang w:val="de-DE"/>
+              </w:rPr>
+            </w:pPr>
+            <w:proofErr w:type="spellStart"/>
+            <w:r>
+              <w:rPr>
+                <w:rFonts w:ascii="Helvetica" w:eastAsia="Times New Roman" w:hAnsi="Helvetica" w:cs="Helvetica"/>
+                <w:color w:val="222222"/>
+                <w:sz w:val="21"/>
+                <w:szCs w:val="21"/>
+                <w:lang w:val="de-DE"/>
+              </w:rPr>
+              <w:t>Fwd</w:t>
+            </w:r>
+            <w:proofErr w:type="spellEnd"/>
+            <w:r>
+              <w:rPr>
+                <w:rFonts w:ascii="Helvetica" w:eastAsia="Times New Roman" w:hAnsi="Helvetica" w:cs="Helvetica"/>
+                <w:color w:val="222222"/>
+                <w:sz w:val="21"/>
+                <w:szCs w:val="21"/>
+                <w:lang w:val="de-DE"/>
+              </w:rPr>
+              <w:t>: CO2-Bilanz für den Rhein-Neckar-Kreis</w:t>
+            </w:r>
+          </w:p>
+        </w:tc>
+      </w:tr>
+    </w:tbl>
+    <w:p>
+      <w:pPr>
+        <w:rPr>
+          <w:lang w:val="de-DE"/>
+        </w:rPr>
+      </w:pPr>
       <w:bookmarkStart w:id="0" w:name="_GoBack"/>
       <w:bookmarkEnd w:id="0"/>
     </w:p>
